--- a/BugTracker/documents/AYangRESUME.docx
+++ b/BugTracker/documents/AYangRESUME.docx
@@ -15,99 +15,15 @@
           <w:sz w:val="24"/>
           <w:szCs w:val="24"/>
         </w:rPr>
-        <w:t>Objective</w:t>
+        <w:t>Summary</w:t>
       </w:r>
     </w:p>
     <w:p>
       <w:pPr>
-        <w:pStyle w:val="Heading1"/>
-        <w:rPr>
-          <w:rFonts w:asciiTheme="minorHAnsi" w:hAnsiTheme="minorHAnsi" w:cs="Helvetica"/>
-          <w:b w:val="0"/>
-          <w:bCs w:val="0"/>
-          <w:sz w:val="20"/>
-          <w:szCs w:val="20"/>
-          <w:shd w:val="clear" w:color="auto" w:fill="FFFFFF"/>
-        </w:rPr>
+        <w:pStyle w:val="BodyText"/>
       </w:pPr>
       <w:r>
-        <w:rPr>
-          <w:rFonts w:asciiTheme="minorHAnsi" w:hAnsiTheme="minorHAnsi" w:cs="Helvetica"/>
-          <w:b w:val="0"/>
-          <w:bCs w:val="0"/>
-          <w:sz w:val="20"/>
-          <w:szCs w:val="20"/>
-          <w:shd w:val="clear" w:color="auto" w:fill="FFFFFF"/>
-        </w:rPr>
-        <w:t xml:space="preserve">To </w:t>
-      </w:r>
-      <w:proofErr w:type="spellStart"/>
-      <w:r>
-        <w:rPr>
-          <w:rFonts w:asciiTheme="minorHAnsi" w:hAnsiTheme="minorHAnsi" w:cs="Helvetica"/>
-          <w:b w:val="0"/>
-          <w:bCs w:val="0"/>
-          <w:sz w:val="20"/>
-          <w:szCs w:val="20"/>
-          <w:shd w:val="clear" w:color="auto" w:fill="FFFFFF"/>
-        </w:rPr>
-        <w:t>obain</w:t>
-      </w:r>
-      <w:proofErr w:type="spellEnd"/>
-      <w:r>
-        <w:rPr>
-          <w:rFonts w:asciiTheme="minorHAnsi" w:hAnsiTheme="minorHAnsi" w:cs="Helvetica"/>
-          <w:b w:val="0"/>
-          <w:bCs w:val="0"/>
-          <w:sz w:val="20"/>
-          <w:szCs w:val="20"/>
-          <w:shd w:val="clear" w:color="auto" w:fill="FFFFFF"/>
-        </w:rPr>
-        <w:t xml:space="preserve"> a position as a software developer where I can build, innovate, and distribute knowledge. Allowing myself to create product</w:t>
-      </w:r>
-      <w:r>
-        <w:rPr>
-          <w:rFonts w:asciiTheme="minorHAnsi" w:hAnsiTheme="minorHAnsi" w:cs="Helvetica"/>
-          <w:b w:val="0"/>
-          <w:bCs w:val="0"/>
-          <w:sz w:val="20"/>
-          <w:szCs w:val="20"/>
-          <w:shd w:val="clear" w:color="auto" w:fill="FFFFFF"/>
-        </w:rPr>
-        <w:t>s that benefit</w:t>
-      </w:r>
-      <w:r>
-        <w:rPr>
-          <w:rFonts w:asciiTheme="minorHAnsi" w:hAnsiTheme="minorHAnsi" w:cs="Helvetica"/>
-          <w:b w:val="0"/>
-          <w:bCs w:val="0"/>
-          <w:sz w:val="20"/>
-          <w:szCs w:val="20"/>
-          <w:shd w:val="clear" w:color="auto" w:fill="FFFFFF"/>
-        </w:rPr>
-        <w:t xml:space="preserve"> human everyday usage is what I strive to do. Also to troubleshoot and generate more efficient methods to allow for a better understanding of </w:t>
-      </w:r>
-      <w:r>
-        <w:rPr>
-          <w:rFonts w:asciiTheme="minorHAnsi" w:hAnsiTheme="minorHAnsi" w:cs="Helvetica"/>
-          <w:b w:val="0"/>
-          <w:bCs w:val="0"/>
-          <w:sz w:val="20"/>
-          <w:szCs w:val="20"/>
-          <w:shd w:val="clear" w:color="auto" w:fill="FFFFFF"/>
-        </w:rPr>
-        <w:t>syntax</w:t>
-      </w:r>
-      <w:r>
-        <w:rPr>
-          <w:rFonts w:asciiTheme="minorHAnsi" w:hAnsiTheme="minorHAnsi" w:cs="Helvetica"/>
-          <w:b w:val="0"/>
-          <w:bCs w:val="0"/>
-          <w:sz w:val="20"/>
-          <w:szCs w:val="20"/>
-          <w:shd w:val="clear" w:color="auto" w:fill="FFFFFF"/>
-        </w:rPr>
-        <w:t>.</w:t>
+        <w:t>A dedicated and innovated front end developer, self-motivated and always ready to step out of his boundaries.</w:t>
       </w:r>
     </w:p>
     <w:p>
@@ -132,6 +48,519 @@
       </w:pPr>
       <w:sdt>
         <w:sdtPr>
+          <w:id w:val="1626730141"/>
+          <w:placeholder>
+            <w:docPart w:val="0ED7758BBD874B83854B53FB6EC6243B"/>
+          </w:placeholder>
+        </w:sdtPr>
+        <w:sdtContent>
+          <w:r>
+            <w:t>PIEtech, Inc. Powhatan, VA</w:t>
+          </w:r>
+          <w:r>
+            <w:t xml:space="preserve"> </w:t>
+          </w:r>
+        </w:sdtContent>
+      </w:sdt>
+      <w:r>
+        <w:tab/>
+      </w:r>
+      <w:r>
+        <w:t xml:space="preserve">April 2016 – Current </w:t>
+      </w:r>
+    </w:p>
+    <w:sdt>
+      <w:sdtPr>
+        <w:id w:val="1784235080"/>
+        <w:placeholder>
+          <w:docPart w:val="9D896F6EEE9B450098959DE1DAC36E70"/>
+        </w:placeholder>
+      </w:sdtPr>
+      <w:sdtEndPr>
+        <w:rPr>
+          <w:szCs w:val="20"/>
+        </w:rPr>
+      </w:sdtEndPr>
+      <w:sdtContent>
+        <w:p>
+          <w:pPr>
+            <w:pStyle w:val="ListBullet"/>
+            <w:rPr>
+              <w:b/>
+            </w:rPr>
+          </w:pPr>
+          <w:r>
+            <w:rPr>
+              <w:b/>
+            </w:rPr>
+            <w:t>Front-End Developer:</w:t>
+          </w:r>
+        </w:p>
+        <w:p>
+          <w:pPr>
+            <w:pStyle w:val="ListBullet"/>
+            <w:numPr>
+              <w:ilvl w:val="0"/>
+              <w:numId w:val="11"/>
+            </w:numPr>
+            <w:spacing w:after="0"/>
+            <w:rPr>
+              <w:szCs w:val="20"/>
+            </w:rPr>
+          </w:pPr>
+          <w:r>
+            <w:rPr>
+              <w:rFonts w:cs="Helvetica"/>
+              <w:szCs w:val="20"/>
+              <w:shd w:val="clear" w:color="auto" w:fill="F6F7F8"/>
+            </w:rPr>
+            <w:t>Collaborate with team members to produce production code for MoneyGuidePro, MyMoney, and financial blocks.</w:t>
+          </w:r>
+        </w:p>
+        <w:p>
+          <w:pPr>
+            <w:pStyle w:val="ListBullet"/>
+            <w:numPr>
+              <w:ilvl w:val="0"/>
+              <w:numId w:val="11"/>
+            </w:numPr>
+            <w:spacing w:after="0"/>
+            <w:rPr>
+              <w:szCs w:val="20"/>
+            </w:rPr>
+          </w:pPr>
+          <w:r>
+            <w:rPr>
+              <w:rFonts w:cs="Helvetica"/>
+              <w:szCs w:val="20"/>
+              <w:shd w:val="clear" w:color="auto" w:fill="F6F7F8"/>
+            </w:rPr>
+            <w:t xml:space="preserve"> </w:t>
+          </w:r>
+          <w:r>
+            <w:rPr>
+              <w:rFonts w:cs="Helvetica"/>
+              <w:szCs w:val="20"/>
+              <w:shd w:val="clear" w:color="auto" w:fill="F6F7F8"/>
+            </w:rPr>
+            <w:t>Translate mockups into front-end code.</w:t>
+          </w:r>
+        </w:p>
+        <w:p>
+          <w:pPr>
+            <w:pStyle w:val="ListBullet"/>
+            <w:numPr>
+              <w:ilvl w:val="0"/>
+              <w:numId w:val="11"/>
+            </w:numPr>
+            <w:spacing w:after="0"/>
+            <w:rPr>
+              <w:szCs w:val="20"/>
+            </w:rPr>
+          </w:pPr>
+          <w:r>
+            <w:rPr>
+              <w:rFonts w:cs="Helvetica"/>
+              <w:szCs w:val="20"/>
+              <w:shd w:val="clear" w:color="auto" w:fill="F6F7F8"/>
+            </w:rPr>
+            <w:t xml:space="preserve">UI and UX </w:t>
+          </w:r>
+          <w:r>
+            <w:rPr>
+              <w:rFonts w:cs="Helvetica"/>
+              <w:szCs w:val="20"/>
+              <w:shd w:val="clear" w:color="auto" w:fill="F6F7F8"/>
+            </w:rPr>
+            <w:t>design</w:t>
+          </w:r>
+        </w:p>
+        <w:p>
+          <w:pPr>
+            <w:pStyle w:val="ListBullet"/>
+            <w:numPr>
+              <w:ilvl w:val="0"/>
+              <w:numId w:val="11"/>
+            </w:numPr>
+            <w:spacing w:after="0"/>
+            <w:rPr>
+              <w:szCs w:val="20"/>
+            </w:rPr>
+          </w:pPr>
+          <w:r>
+            <w:rPr>
+              <w:rFonts w:cs="Helvetica"/>
+              <w:szCs w:val="20"/>
+              <w:shd w:val="clear" w:color="auto" w:fill="F6F7F8"/>
+            </w:rPr>
+            <w:t>Troubleshooting and problem solving.</w:t>
+          </w:r>
+        </w:p>
+        <w:p>
+          <w:pPr>
+            <w:pStyle w:val="ListBullet"/>
+            <w:numPr>
+              <w:ilvl w:val="0"/>
+              <w:numId w:val="11"/>
+            </w:numPr>
+            <w:spacing w:after="0"/>
+            <w:rPr>
+              <w:szCs w:val="20"/>
+            </w:rPr>
+          </w:pPr>
+          <w:r>
+            <w:rPr>
+              <w:rFonts w:cs="Helvetica"/>
+              <w:szCs w:val="20"/>
+              <w:shd w:val="clear" w:color="auto" w:fill="F6F7F8"/>
+            </w:rPr>
+            <w:t>Repos used are TortoiseHG and JIRA</w:t>
+          </w:r>
+        </w:p>
+        <w:p>
+          <w:pPr>
+            <w:pStyle w:val="ListBullet"/>
+            <w:numPr>
+              <w:ilvl w:val="0"/>
+              <w:numId w:val="11"/>
+            </w:numPr>
+            <w:spacing w:after="0"/>
+            <w:rPr>
+              <w:szCs w:val="20"/>
+            </w:rPr>
+          </w:pPr>
+          <w:r>
+            <w:rPr>
+              <w:rFonts w:cs="Helvetica"/>
+              <w:szCs w:val="20"/>
+              <w:shd w:val="clear" w:color="auto" w:fill="F6F7F8"/>
+            </w:rPr>
+            <w:t>Remain current on all topics related to web and UX design.</w:t>
+          </w:r>
+        </w:p>
+        <w:p>
+          <w:pPr>
+            <w:pStyle w:val="ListBullet"/>
+            <w:numPr>
+              <w:ilvl w:val="0"/>
+              <w:numId w:val="0"/>
+            </w:numPr>
+            <w:spacing w:after="0"/>
+            <w:ind w:left="1125"/>
+            <w:rPr>
+              <w:b/>
+              <w:szCs w:val="20"/>
+            </w:rPr>
+          </w:pPr>
+          <w:r>
+            <w:rPr>
+              <w:b/>
+              <w:szCs w:val="20"/>
+            </w:rPr>
+            <w:t>Skills</w:t>
+          </w:r>
+        </w:p>
+        <w:p>
+          <w:pPr>
+            <w:pStyle w:val="ListBullet"/>
+            <w:numPr>
+              <w:ilvl w:val="0"/>
+              <w:numId w:val="16"/>
+            </w:numPr>
+            <w:spacing w:after="0"/>
+            <w:rPr>
+              <w:szCs w:val="20"/>
+            </w:rPr>
+          </w:pPr>
+          <w:r>
+            <w:rPr>
+              <w:szCs w:val="20"/>
+            </w:rPr>
+            <w:t>Javascript and jQuery</w:t>
+          </w:r>
+        </w:p>
+        <w:p>
+          <w:pPr>
+            <w:pStyle w:val="ListBullet"/>
+            <w:numPr>
+              <w:ilvl w:val="0"/>
+              <w:numId w:val="16"/>
+            </w:numPr>
+            <w:spacing w:after="0"/>
+            <w:rPr>
+              <w:szCs w:val="20"/>
+            </w:rPr>
+          </w:pPr>
+          <w:r>
+            <w:rPr>
+              <w:szCs w:val="20"/>
+            </w:rPr>
+            <w:t>KnockoutJs and Aurelia</w:t>
+          </w:r>
+          <w:r>
+            <w:rPr>
+              <w:szCs w:val="20"/>
+            </w:rPr>
+            <w:t xml:space="preserve"> NodeJs</w:t>
+          </w:r>
+          <w:bookmarkStart w:id="0" w:name="_GoBack"/>
+          <w:bookmarkEnd w:id="0"/>
+        </w:p>
+        <w:p>
+          <w:pPr>
+            <w:pStyle w:val="ListBullet"/>
+            <w:numPr>
+              <w:ilvl w:val="0"/>
+              <w:numId w:val="16"/>
+            </w:numPr>
+            <w:spacing w:after="0"/>
+            <w:rPr>
+              <w:szCs w:val="20"/>
+            </w:rPr>
+          </w:pPr>
+          <w:r>
+            <w:rPr>
+              <w:szCs w:val="20"/>
+            </w:rPr>
+            <w:t>Html, Css, Css P</w:t>
+          </w:r>
+          <w:r>
+            <w:rPr>
+              <w:szCs w:val="20"/>
+            </w:rPr>
+            <w:t>reprocessor</w:t>
+          </w:r>
+          <w:r>
+            <w:rPr>
+              <w:szCs w:val="20"/>
+            </w:rPr>
+            <w:t>: Less &amp; Sass</w:t>
+          </w:r>
+        </w:p>
+        <w:p>
+          <w:pPr>
+            <w:pStyle w:val="ListBullet"/>
+            <w:numPr>
+              <w:ilvl w:val="0"/>
+              <w:numId w:val="16"/>
+            </w:numPr>
+            <w:spacing w:after="0"/>
+            <w:rPr>
+              <w:szCs w:val="20"/>
+            </w:rPr>
+          </w:pPr>
+          <w:r>
+            <w:rPr>
+              <w:szCs w:val="20"/>
+            </w:rPr>
+            <w:t>Cross-platform and cross-browser development</w:t>
+          </w:r>
+        </w:p>
+        <w:p>
+          <w:pPr>
+            <w:pStyle w:val="ListBullet"/>
+            <w:numPr>
+              <w:ilvl w:val="0"/>
+              <w:numId w:val="16"/>
+            </w:numPr>
+            <w:spacing w:after="0"/>
+            <w:rPr>
+              <w:szCs w:val="20"/>
+            </w:rPr>
+          </w:pPr>
+          <w:r>
+            <w:rPr>
+              <w:szCs w:val="20"/>
+            </w:rPr>
+            <w:t>MVC, C#, ASP.Net Razor</w:t>
+          </w:r>
+        </w:p>
+      </w:sdtContent>
+    </w:sdt>
+    <w:p>
+      <w:pPr>
+        <w:pStyle w:val="BodyText"/>
+      </w:pPr>
+    </w:p>
+    <w:p>
+      <w:pPr>
+        <w:pStyle w:val="Heading2"/>
+      </w:pPr>
+      <w:sdt>
+        <w:sdtPr>
+          <w:id w:val="402264361"/>
+          <w:placeholder>
+            <w:docPart w:val="80C60B3AF2D04284A666F98769A2C16B"/>
+          </w:placeholder>
+        </w:sdtPr>
+        <w:sdtContent>
+          <w:r>
+            <w:t>The Guthrie Group – Account &amp; Financial</w:t>
+          </w:r>
+          <w:r>
+            <w:t xml:space="preserve"> Greensboro, NC</w:t>
+          </w:r>
+          <w:r>
+            <w:t xml:space="preserve"> </w:t>
+          </w:r>
+        </w:sdtContent>
+      </w:sdt>
+      <w:r>
+        <w:tab/>
+      </w:r>
+      <w:r>
+        <w:t>March 2016 – April 2016</w:t>
+      </w:r>
+    </w:p>
+    <w:sdt>
+      <w:sdtPr>
+        <w:id w:val="-1764060608"/>
+        <w:placeholder>
+          <w:docPart w:val="5FAE02AC1E1A47449B6453035E9AFC6D"/>
+        </w:placeholder>
+      </w:sdtPr>
+      <w:sdtEndPr>
+        <w:rPr>
+          <w:szCs w:val="20"/>
+        </w:rPr>
+      </w:sdtEndPr>
+      <w:sdtContent>
+        <w:p>
+          <w:pPr>
+            <w:pStyle w:val="ListBullet"/>
+            <w:rPr>
+              <w:b/>
+            </w:rPr>
+          </w:pPr>
+          <w:r>
+            <w:rPr>
+              <w:b/>
+            </w:rPr>
+            <w:t>Software Developer</w:t>
+          </w:r>
+          <w:r>
+            <w:rPr>
+              <w:b/>
+            </w:rPr>
+            <w:t>:</w:t>
+          </w:r>
+        </w:p>
+        <w:p>
+          <w:pPr>
+            <w:pStyle w:val="ListBullet"/>
+            <w:numPr>
+              <w:ilvl w:val="0"/>
+              <w:numId w:val="11"/>
+            </w:numPr>
+            <w:spacing w:after="0"/>
+            <w:rPr>
+              <w:szCs w:val="20"/>
+            </w:rPr>
+          </w:pPr>
+          <w:r>
+            <w:rPr>
+              <w:rFonts w:cs="Helvetica"/>
+              <w:szCs w:val="20"/>
+              <w:shd w:val="clear" w:color="auto" w:fill="F6F7F8"/>
+            </w:rPr>
+            <w:t>Refactoring WebForm application into MVC</w:t>
+          </w:r>
+          <w:r>
+            <w:rPr>
+              <w:rFonts w:cs="Helvetica"/>
+              <w:szCs w:val="20"/>
+              <w:shd w:val="clear" w:color="auto" w:fill="F6F7F8"/>
+            </w:rPr>
+            <w:t>.</w:t>
+          </w:r>
+        </w:p>
+        <w:p>
+          <w:pPr>
+            <w:pStyle w:val="ListBullet"/>
+            <w:numPr>
+              <w:ilvl w:val="0"/>
+              <w:numId w:val="11"/>
+            </w:numPr>
+            <w:spacing w:after="0"/>
+            <w:rPr>
+              <w:szCs w:val="20"/>
+            </w:rPr>
+          </w:pPr>
+          <w:r>
+            <w:rPr>
+              <w:rFonts w:cs="Helvetica"/>
+              <w:szCs w:val="20"/>
+              <w:shd w:val="clear" w:color="auto" w:fill="F6F7F8"/>
+            </w:rPr>
+            <w:t xml:space="preserve"> </w:t>
+          </w:r>
+          <w:r>
+            <w:rPr>
+              <w:rFonts w:cs="Helvetica"/>
+              <w:szCs w:val="20"/>
+              <w:shd w:val="clear" w:color="auto" w:fill="F6F7F8"/>
+            </w:rPr>
+            <w:t>Skills used were Html, Css, C#, Razor</w:t>
+          </w:r>
+          <w:r>
+            <w:rPr>
+              <w:rFonts w:cs="Helvetica"/>
+              <w:szCs w:val="20"/>
+              <w:shd w:val="clear" w:color="auto" w:fill="F6F7F8"/>
+            </w:rPr>
+            <w:t>.</w:t>
+          </w:r>
+        </w:p>
+        <w:p>
+          <w:pPr>
+            <w:pStyle w:val="ListBullet"/>
+            <w:numPr>
+              <w:ilvl w:val="0"/>
+              <w:numId w:val="11"/>
+            </w:numPr>
+            <w:spacing w:after="0"/>
+            <w:rPr>
+              <w:szCs w:val="20"/>
+            </w:rPr>
+          </w:pPr>
+          <w:r>
+            <w:rPr>
+              <w:rFonts w:cs="Helvetica"/>
+              <w:szCs w:val="20"/>
+              <w:shd w:val="clear" w:color="auto" w:fill="F6F7F8"/>
+            </w:rPr>
+            <w:t>UI and UX design for VF Jeans client.</w:t>
+          </w:r>
+        </w:p>
+        <w:p>
+          <w:pPr>
+            <w:pStyle w:val="ListBullet"/>
+            <w:numPr>
+              <w:ilvl w:val="0"/>
+              <w:numId w:val="11"/>
+            </w:numPr>
+            <w:spacing w:after="0"/>
+            <w:rPr>
+              <w:szCs w:val="20"/>
+            </w:rPr>
+          </w:pPr>
+          <w:r>
+            <w:rPr>
+              <w:rFonts w:cs="Helvetica"/>
+              <w:szCs w:val="20"/>
+              <w:shd w:val="clear" w:color="auto" w:fill="F6F7F8"/>
+            </w:rPr>
+            <w:t>SQL DB</w:t>
+          </w:r>
+        </w:p>
+      </w:sdtContent>
+    </w:sdt>
+    <w:p>
+      <w:pPr>
+        <w:pStyle w:val="Heading2"/>
+      </w:pPr>
+      <w:sdt>
+        <w:sdtPr>
           <w:id w:val="9459739"/>
           <w:placeholder>
             <w:docPart w:val="B4624BC2BD2EF04B87FB7A06A9523E8E"/>
@@ -146,7 +575,9 @@
       </w:sdt>
       <w:r>
         <w:tab/>
-        <w:t>August 2012 - Current</w:t>
+      </w:r>
+      <w:r>
+        <w:t xml:space="preserve">August 2012 – January 2016  </w:t>
       </w:r>
     </w:p>
     <w:sdt>
@@ -360,25 +791,7 @@
               <w:szCs w:val="20"/>
               <w:shd w:val="clear" w:color="auto" w:fill="F6F7F8"/>
             </w:rPr>
-            <w:t xml:space="preserve">Following </w:t>
-          </w:r>
-          <w:proofErr w:type="spellStart"/>
-          <w:r>
-            <w:rPr>
-              <w:rFonts w:cs="Helvetica"/>
-              <w:szCs w:val="20"/>
-              <w:shd w:val="clear" w:color="auto" w:fill="F6F7F8"/>
-            </w:rPr>
-            <w:t>cGMPs</w:t>
-          </w:r>
-          <w:proofErr w:type="spellEnd"/>
-          <w:r>
-            <w:rPr>
-              <w:rFonts w:cs="Helvetica"/>
-              <w:szCs w:val="20"/>
-              <w:shd w:val="clear" w:color="auto" w:fill="F6F7F8"/>
-            </w:rPr>
-            <w:t xml:space="preserve"> by labeling and verifying daily collection of blood product for accurate traceability with aseptic procedures in a lab environment</w:t>
+            <w:t>Following cGMPs by labeling and verifying daily collection of blood product for accurate traceability with aseptic procedures in a lab environment</w:t>
           </w:r>
           <w:r>
             <w:rPr>
@@ -476,13 +889,8 @@
         </w:sdtPr>
         <w:sdtEndPr/>
         <w:sdtContent>
-          <w:proofErr w:type="spellStart"/>
-          <w:r>
-            <w:t>Bojangle’s</w:t>
-          </w:r>
-          <w:proofErr w:type="spellEnd"/>
-          <w:r>
-            <w:t>,</w:t>
+          <w:r>
+            <w:t>Bojangle’s,</w:t>
           </w:r>
           <w:r>
             <w:t xml:space="preserve"> </w:t>
@@ -506,15 +914,7 @@
         <w:tab/>
       </w:r>
       <w:r>
-        <w:t xml:space="preserve">March 2009 </w:t>
-      </w:r>
-      <w:proofErr w:type="gramStart"/>
-      <w:r>
-        <w:t>-  July</w:t>
-      </w:r>
-      <w:proofErr w:type="gramEnd"/>
-      <w:r>
-        <w:t xml:space="preserve"> 2012</w:t>
+        <w:t>March 2009 -  July 2012</w:t>
       </w:r>
     </w:p>
     <w:sdt>
@@ -828,19 +1228,10 @@
             <w:rPr>
               <w:b/>
             </w:rPr>
-            <w:lastRenderedPageBreak/>
             <w:t xml:space="preserve">Back End </w:t>
           </w:r>
           <w:r>
-            <w:t xml:space="preserve">– Java, Web app should be able to deploy successfully on </w:t>
-          </w:r>
-          <w:proofErr w:type="spellStart"/>
-          <w:r>
-            <w:t>TomCat</w:t>
-          </w:r>
-          <w:proofErr w:type="spellEnd"/>
-          <w:r>
-            <w:t xml:space="preserve"> Server </w:t>
+            <w:t xml:space="preserve">– Java, Web app should be able to deploy successfully on TomCat Server </w:t>
           </w:r>
         </w:p>
         <w:p>
@@ -911,8 +1302,6 @@
         </w:rPr>
         <w:t xml:space="preserve"> C#, </w:t>
       </w:r>
-      <w:bookmarkStart w:id="0" w:name="_GoBack"/>
-      <w:bookmarkEnd w:id="0"/>
       <w:r>
         <w:rPr>
           <w:rFonts w:eastAsia="Times New Roman" w:cs="Times New Roman"/>
@@ -960,7 +1349,6 @@
           <w:szCs w:val="20"/>
         </w:rPr>
       </w:pPr>
-      <w:proofErr w:type="spellStart"/>
       <w:r>
         <w:rPr>
           <w:rFonts w:eastAsia="Times New Roman" w:cs="Times New Roman"/>
@@ -968,17 +1356,7 @@
           <w:bCs/>
           <w:szCs w:val="20"/>
         </w:rPr>
-        <w:t>Squonk</w:t>
-      </w:r>
-      <w:proofErr w:type="spellEnd"/>
-      <w:r>
-        <w:rPr>
-          <w:rFonts w:eastAsia="Times New Roman" w:cs="Times New Roman"/>
-          <w:b/>
-          <w:bCs/>
-          <w:szCs w:val="20"/>
-        </w:rPr>
-        <w:t xml:space="preserve"> Opera </w:t>
+        <w:t xml:space="preserve">Squonk Opera </w:t>
       </w:r>
       <w:r>
         <w:rPr>
@@ -1056,27 +1434,7 @@
           <w:bCs/>
           <w:szCs w:val="20"/>
         </w:rPr>
-        <w:t xml:space="preserve">Johnston YMCA </w:t>
-      </w:r>
-      <w:proofErr w:type="spellStart"/>
-      <w:r>
-        <w:rPr>
-          <w:rFonts w:eastAsia="Times New Roman" w:cs="Times New Roman"/>
-          <w:b/>
-          <w:bCs/>
-          <w:szCs w:val="20"/>
-        </w:rPr>
-        <w:t>KaBOOM</w:t>
-      </w:r>
-      <w:proofErr w:type="spellEnd"/>
-      <w:r>
-        <w:rPr>
-          <w:rFonts w:eastAsia="Times New Roman" w:cs="Times New Roman"/>
-          <w:b/>
-          <w:bCs/>
-          <w:szCs w:val="20"/>
-        </w:rPr>
-        <w:t xml:space="preserve"> 2011 </w:t>
+        <w:t xml:space="preserve">Johnston YMCA KaBOOM 2011 </w:t>
       </w:r>
       <w:r>
         <w:rPr>
@@ -1122,23 +1480,13 @@
         </w:rPr>
         <w:t xml:space="preserve">2011 FAAN Walk for Allergy/PAK </w:t>
       </w:r>
-      <w:proofErr w:type="gramStart"/>
       <w:r>
         <w:rPr>
           <w:rFonts w:eastAsia="Times New Roman" w:cs="Times New Roman"/>
           <w:bCs/>
           <w:szCs w:val="20"/>
         </w:rPr>
-        <w:t>A</w:t>
-      </w:r>
-      <w:proofErr w:type="gramEnd"/>
-      <w:r>
-        <w:rPr>
-          <w:rFonts w:eastAsia="Times New Roman" w:cs="Times New Roman"/>
-          <w:bCs/>
-          <w:szCs w:val="20"/>
-        </w:rPr>
-        <w:t xml:space="preserve"> day spent to with children’s food allergy.  My task was to make sure every mini games had enough goodies to go around for the children’s as they played and won their reward.  </w:t>
+        <w:t xml:space="preserve">A day spent to with children’s food allergy.  My task was to make sure every mini games had enough goodies to go around for the children’s as they played and won their reward.  </w:t>
       </w:r>
     </w:p>
     <w:p>
@@ -1240,25 +1588,16 @@
           <w:bCs/>
           <w:szCs w:val="20"/>
         </w:rPr>
+        <w:lastRenderedPageBreak/>
         <w:t xml:space="preserve">Hmong Awareness Night 2012 </w:t>
       </w:r>
-      <w:proofErr w:type="gramStart"/>
       <w:r>
         <w:rPr>
           <w:rFonts w:eastAsia="Times New Roman" w:cs="Times New Roman"/>
           <w:bCs/>
           <w:szCs w:val="20"/>
         </w:rPr>
-        <w:t>As</w:t>
-      </w:r>
-      <w:proofErr w:type="gramEnd"/>
-      <w:r>
-        <w:rPr>
-          <w:rFonts w:eastAsia="Times New Roman" w:cs="Times New Roman"/>
-          <w:bCs/>
-          <w:szCs w:val="20"/>
-        </w:rPr>
-        <w:t xml:space="preserve"> an officer for the Hmong Student Association, I had the opportunity to help and form an event for the public at UNCC.  The event contains different culture timeline that happened and pretty much explain what “Hmong” is.   </w:t>
+        <w:t xml:space="preserve">As an officer for the Hmong Student Association, I had the opportunity to help and form an event for the public at UNCC.  The event contains different culture timeline that happened and pretty much explain what “Hmong” is.   </w:t>
       </w:r>
     </w:p>
     <w:p>
@@ -1276,27 +1615,7 @@
           <w:bCs/>
           <w:szCs w:val="20"/>
         </w:rPr>
-        <w:t xml:space="preserve">Volunteer at </w:t>
-      </w:r>
-      <w:proofErr w:type="spellStart"/>
-      <w:r>
-        <w:rPr>
-          <w:rFonts w:eastAsia="Times New Roman" w:cs="Times New Roman"/>
-          <w:b/>
-          <w:bCs/>
-          <w:szCs w:val="20"/>
-        </w:rPr>
-        <w:t>Scarowind</w:t>
-      </w:r>
-      <w:proofErr w:type="spellEnd"/>
-      <w:r>
-        <w:rPr>
-          <w:rFonts w:eastAsia="Times New Roman" w:cs="Times New Roman"/>
-          <w:b/>
-          <w:bCs/>
-          <w:szCs w:val="20"/>
-        </w:rPr>
-        <w:t xml:space="preserve"> 2013 </w:t>
+        <w:t xml:space="preserve">Volunteer at Scarowind 2013 </w:t>
       </w:r>
       <w:r>
         <w:rPr>
@@ -1304,25 +1623,7 @@
           <w:bCs/>
           <w:szCs w:val="20"/>
         </w:rPr>
-        <w:t xml:space="preserve">HSA (Hmong Student Association of UNCC) had the opportunity to volunteer in help </w:t>
-      </w:r>
-      <w:proofErr w:type="spellStart"/>
-      <w:r>
-        <w:rPr>
-          <w:rFonts w:eastAsia="Times New Roman" w:cs="Times New Roman"/>
-          <w:bCs/>
-          <w:szCs w:val="20"/>
-        </w:rPr>
-        <w:t>Scarowind</w:t>
-      </w:r>
-      <w:proofErr w:type="spellEnd"/>
-      <w:r>
-        <w:rPr>
-          <w:rFonts w:eastAsia="Times New Roman" w:cs="Times New Roman"/>
-          <w:bCs/>
-          <w:szCs w:val="20"/>
-        </w:rPr>
-        <w:t xml:space="preserve"> with gaming booth and merchandises.  We all worked a total of 8 hours to ensure that our non-profit organization get the benefit of support and funding for our organization.  The pay was $7.25 * hours for each of the participants that volunteer that day.  </w:t>
+        <w:t xml:space="preserve">HSA (Hmong Student Association of UNCC) had the opportunity to volunteer in help Scarowind with gaming booth and merchandises.  We all worked a total of 8 hours to ensure that our non-profit organization get the benefit of support and funding for our organization.  The pay was $7.25 * hours for each of the participants that volunteer that day.  </w:t>
       </w:r>
     </w:p>
     <w:p>
@@ -1418,7 +1719,7 @@
       <w:rPr>
         <w:noProof/>
       </w:rPr>
-      <w:t>2</w:t>
+      <w:t>3</w:t>
     </w:r>
     <w:r>
       <w:rPr>
@@ -1445,10 +1746,6 @@
       <w:pStyle w:val="ContactDetails"/>
     </w:pPr>
     <w:r>
-      <w:t xml:space="preserve">  8424 Pence Road, Charlotte, NC 28215</w:t>
-    </w:r>
-    <w:r>
-      <w:br/>
       <w:t xml:space="preserve">Phone: (704) 458-7170 </w:t>
     </w:r>
     <w:r>
@@ -2206,6 +2503,268 @@
       </w:pPr>
       <w:rPr>
         <w:rFonts w:ascii="Wingdings" w:hAnsi="Wingdings" w:hint="default"/>
+      </w:rPr>
+    </w:lvl>
+  </w:abstractNum>
+  <w:abstractNum w:abstractNumId="14" w15:restartNumberingAfterBreak="0">
+    <w:nsid w:val="72C6681F"/>
+    <w:multiLevelType w:val="hybridMultilevel"/>
+    <w:tmpl w:val="E1AC458E"/>
+    <w:lvl w:ilvl="0" w:tplc="04090003">
+      <w:start w:val="1"/>
+      <w:numFmt w:val="bullet"/>
+      <w:lvlText w:val="o"/>
+      <w:lvlJc w:val="left"/>
+      <w:pPr>
+        <w:ind w:left="1845" w:hanging="360"/>
+      </w:pPr>
+      <w:rPr>
+        <w:rFonts w:ascii="Courier New" w:hAnsi="Courier New" w:cs="Courier New" w:hint="default"/>
+      </w:rPr>
+    </w:lvl>
+    <w:lvl w:ilvl="1" w:tplc="04090003" w:tentative="1">
+      <w:start w:val="1"/>
+      <w:numFmt w:val="bullet"/>
+      <w:lvlText w:val="o"/>
+      <w:lvlJc w:val="left"/>
+      <w:pPr>
+        <w:ind w:left="2565" w:hanging="360"/>
+      </w:pPr>
+      <w:rPr>
+        <w:rFonts w:ascii="Courier New" w:hAnsi="Courier New" w:cs="Courier New" w:hint="default"/>
+      </w:rPr>
+    </w:lvl>
+    <w:lvl w:ilvl="2" w:tplc="04090005" w:tentative="1">
+      <w:start w:val="1"/>
+      <w:numFmt w:val="bullet"/>
+      <w:lvlText w:val=""/>
+      <w:lvlJc w:val="left"/>
+      <w:pPr>
+        <w:ind w:left="3285" w:hanging="360"/>
+      </w:pPr>
+      <w:rPr>
+        <w:rFonts w:ascii="Wingdings" w:hAnsi="Wingdings" w:hint="default"/>
+      </w:rPr>
+    </w:lvl>
+    <w:lvl w:ilvl="3" w:tplc="04090001" w:tentative="1">
+      <w:start w:val="1"/>
+      <w:numFmt w:val="bullet"/>
+      <w:lvlText w:val=""/>
+      <w:lvlJc w:val="left"/>
+      <w:pPr>
+        <w:ind w:left="4005" w:hanging="360"/>
+      </w:pPr>
+      <w:rPr>
+        <w:rFonts w:ascii="Symbol" w:hAnsi="Symbol" w:hint="default"/>
+      </w:rPr>
+    </w:lvl>
+    <w:lvl w:ilvl="4" w:tplc="04090003" w:tentative="1">
+      <w:start w:val="1"/>
+      <w:numFmt w:val="bullet"/>
+      <w:lvlText w:val="o"/>
+      <w:lvlJc w:val="left"/>
+      <w:pPr>
+        <w:ind w:left="4725" w:hanging="360"/>
+      </w:pPr>
+      <w:rPr>
+        <w:rFonts w:ascii="Courier New" w:hAnsi="Courier New" w:cs="Courier New" w:hint="default"/>
+      </w:rPr>
+    </w:lvl>
+    <w:lvl w:ilvl="5" w:tplc="04090005" w:tentative="1">
+      <w:start w:val="1"/>
+      <w:numFmt w:val="bullet"/>
+      <w:lvlText w:val=""/>
+      <w:lvlJc w:val="left"/>
+      <w:pPr>
+        <w:ind w:left="5445" w:hanging="360"/>
+      </w:pPr>
+      <w:rPr>
+        <w:rFonts w:ascii="Wingdings" w:hAnsi="Wingdings" w:hint="default"/>
+      </w:rPr>
+    </w:lvl>
+    <w:lvl w:ilvl="6" w:tplc="04090001" w:tentative="1">
+      <w:start w:val="1"/>
+      <w:numFmt w:val="bullet"/>
+      <w:lvlText w:val=""/>
+      <w:lvlJc w:val="left"/>
+      <w:pPr>
+        <w:ind w:left="6165" w:hanging="360"/>
+      </w:pPr>
+      <w:rPr>
+        <w:rFonts w:ascii="Symbol" w:hAnsi="Symbol" w:hint="default"/>
+      </w:rPr>
+    </w:lvl>
+    <w:lvl w:ilvl="7" w:tplc="04090003" w:tentative="1">
+      <w:start w:val="1"/>
+      <w:numFmt w:val="bullet"/>
+      <w:lvlText w:val="o"/>
+      <w:lvlJc w:val="left"/>
+      <w:pPr>
+        <w:ind w:left="6885" w:hanging="360"/>
+      </w:pPr>
+      <w:rPr>
+        <w:rFonts w:ascii="Courier New" w:hAnsi="Courier New" w:cs="Courier New" w:hint="default"/>
+      </w:rPr>
+    </w:lvl>
+    <w:lvl w:ilvl="8" w:tplc="04090005" w:tentative="1">
+      <w:start w:val="1"/>
+      <w:numFmt w:val="bullet"/>
+      <w:lvlText w:val=""/>
+      <w:lvlJc w:val="left"/>
+      <w:pPr>
+        <w:ind w:left="7605" w:hanging="360"/>
+      </w:pPr>
+      <w:rPr>
+        <w:rFonts w:ascii="Wingdings" w:hAnsi="Wingdings" w:hint="default"/>
+      </w:rPr>
+    </w:lvl>
+  </w:abstractNum>
+  <w:abstractNum w:abstractNumId="15" w15:restartNumberingAfterBreak="0">
+    <w:nsid w:val="7B123CBB"/>
+    <w:multiLevelType w:val="multilevel"/>
+    <w:tmpl w:val="3BBE4048"/>
+    <w:lvl w:ilvl="0">
+      <w:start w:val="1"/>
+      <w:numFmt w:val="bullet"/>
+      <w:lvlText w:val=""/>
+      <w:lvlJc w:val="left"/>
+      <w:pPr>
+        <w:tabs>
+          <w:tab w:val="num" w:pos="720"/>
+        </w:tabs>
+        <w:ind w:left="720" w:hanging="360"/>
+      </w:pPr>
+      <w:rPr>
+        <w:rFonts w:ascii="Symbol" w:hAnsi="Symbol" w:hint="default"/>
+        <w:sz w:val="20"/>
+      </w:rPr>
+    </w:lvl>
+    <w:lvl w:ilvl="1" w:tentative="1">
+      <w:start w:val="1"/>
+      <w:numFmt w:val="bullet"/>
+      <w:lvlText w:val=""/>
+      <w:lvlJc w:val="left"/>
+      <w:pPr>
+        <w:tabs>
+          <w:tab w:val="num" w:pos="1440"/>
+        </w:tabs>
+        <w:ind w:left="1440" w:hanging="360"/>
+      </w:pPr>
+      <w:rPr>
+        <w:rFonts w:ascii="Symbol" w:hAnsi="Symbol" w:hint="default"/>
+        <w:sz w:val="20"/>
+      </w:rPr>
+    </w:lvl>
+    <w:lvl w:ilvl="2" w:tentative="1">
+      <w:start w:val="1"/>
+      <w:numFmt w:val="bullet"/>
+      <w:lvlText w:val=""/>
+      <w:lvlJc w:val="left"/>
+      <w:pPr>
+        <w:tabs>
+          <w:tab w:val="num" w:pos="2160"/>
+        </w:tabs>
+        <w:ind w:left="2160" w:hanging="360"/>
+      </w:pPr>
+      <w:rPr>
+        <w:rFonts w:ascii="Symbol" w:hAnsi="Symbol" w:hint="default"/>
+        <w:sz w:val="20"/>
+      </w:rPr>
+    </w:lvl>
+    <w:lvl w:ilvl="3" w:tentative="1">
+      <w:start w:val="1"/>
+      <w:numFmt w:val="bullet"/>
+      <w:lvlText w:val=""/>
+      <w:lvlJc w:val="left"/>
+      <w:pPr>
+        <w:tabs>
+          <w:tab w:val="num" w:pos="2880"/>
+        </w:tabs>
+        <w:ind w:left="2880" w:hanging="360"/>
+      </w:pPr>
+      <w:rPr>
+        <w:rFonts w:ascii="Symbol" w:hAnsi="Symbol" w:hint="default"/>
+        <w:sz w:val="20"/>
+      </w:rPr>
+    </w:lvl>
+    <w:lvl w:ilvl="4" w:tentative="1">
+      <w:start w:val="1"/>
+      <w:numFmt w:val="bullet"/>
+      <w:lvlText w:val=""/>
+      <w:lvlJc w:val="left"/>
+      <w:pPr>
+        <w:tabs>
+          <w:tab w:val="num" w:pos="3600"/>
+        </w:tabs>
+        <w:ind w:left="3600" w:hanging="360"/>
+      </w:pPr>
+      <w:rPr>
+        <w:rFonts w:ascii="Symbol" w:hAnsi="Symbol" w:hint="default"/>
+        <w:sz w:val="20"/>
+      </w:rPr>
+    </w:lvl>
+    <w:lvl w:ilvl="5" w:tentative="1">
+      <w:start w:val="1"/>
+      <w:numFmt w:val="bullet"/>
+      <w:lvlText w:val=""/>
+      <w:lvlJc w:val="left"/>
+      <w:pPr>
+        <w:tabs>
+          <w:tab w:val="num" w:pos="4320"/>
+        </w:tabs>
+        <w:ind w:left="4320" w:hanging="360"/>
+      </w:pPr>
+      <w:rPr>
+        <w:rFonts w:ascii="Symbol" w:hAnsi="Symbol" w:hint="default"/>
+        <w:sz w:val="20"/>
+      </w:rPr>
+    </w:lvl>
+    <w:lvl w:ilvl="6" w:tentative="1">
+      <w:start w:val="1"/>
+      <w:numFmt w:val="bullet"/>
+      <w:lvlText w:val=""/>
+      <w:lvlJc w:val="left"/>
+      <w:pPr>
+        <w:tabs>
+          <w:tab w:val="num" w:pos="5040"/>
+        </w:tabs>
+        <w:ind w:left="5040" w:hanging="360"/>
+      </w:pPr>
+      <w:rPr>
+        <w:rFonts w:ascii="Symbol" w:hAnsi="Symbol" w:hint="default"/>
+        <w:sz w:val="20"/>
+      </w:rPr>
+    </w:lvl>
+    <w:lvl w:ilvl="7" w:tentative="1">
+      <w:start w:val="1"/>
+      <w:numFmt w:val="bullet"/>
+      <w:lvlText w:val=""/>
+      <w:lvlJc w:val="left"/>
+      <w:pPr>
+        <w:tabs>
+          <w:tab w:val="num" w:pos="5760"/>
+        </w:tabs>
+        <w:ind w:left="5760" w:hanging="360"/>
+      </w:pPr>
+      <w:rPr>
+        <w:rFonts w:ascii="Symbol" w:hAnsi="Symbol" w:hint="default"/>
+        <w:sz w:val="20"/>
+      </w:rPr>
+    </w:lvl>
+    <w:lvl w:ilvl="8" w:tentative="1">
+      <w:start w:val="1"/>
+      <w:numFmt w:val="bullet"/>
+      <w:lvlText w:val=""/>
+      <w:lvlJc w:val="left"/>
+      <w:pPr>
+        <w:tabs>
+          <w:tab w:val="num" w:pos="6480"/>
+        </w:tabs>
+        <w:ind w:left="6480" w:hanging="360"/>
+      </w:pPr>
+      <w:rPr>
+        <w:rFonts w:ascii="Symbol" w:hAnsi="Symbol" w:hint="default"/>
+        <w:sz w:val="20"/>
       </w:rPr>
     </w:lvl>
   </w:abstractNum>
@@ -2250,6 +2809,12 @@
   </w:num>
   <w:num w:numId="14">
     <w:abstractNumId w:val="10"/>
+  </w:num>
+  <w:num w:numId="15">
+    <w:abstractNumId w:val="15"/>
+  </w:num>
+  <w:num w:numId="16">
+    <w:abstractNumId w:val="14"/>
   </w:num>
 </w:numbering>
 </file>
@@ -4701,6 +5266,142 @@
         </w:p>
       </w:docPartBody>
     </w:docPart>
+    <w:docPart>
+      <w:docPartPr>
+        <w:name w:val="80C60B3AF2D04284A666F98769A2C16B"/>
+        <w:category>
+          <w:name w:val="General"/>
+          <w:gallery w:val="placeholder"/>
+        </w:category>
+        <w:types>
+          <w:type w:val="bbPlcHdr"/>
+        </w:types>
+        <w:behaviors>
+          <w:behavior w:val="content"/>
+        </w:behaviors>
+        <w:guid w:val="{E094BEFA-003C-4577-8ECA-0BCBA5A05AEF}"/>
+      </w:docPartPr>
+      <w:docPartBody>
+        <w:p>
+          <w:pPr>
+            <w:pStyle w:val="80C60B3AF2D04284A666F98769A2C16B"/>
+          </w:pPr>
+          <w:r>
+            <w:t>Lorem ipsum dolor</w:t>
+          </w:r>
+        </w:p>
+      </w:docPartBody>
+    </w:docPart>
+    <w:docPart>
+      <w:docPartPr>
+        <w:name w:val="5FAE02AC1E1A47449B6453035E9AFC6D"/>
+        <w:category>
+          <w:name w:val="General"/>
+          <w:gallery w:val="placeholder"/>
+        </w:category>
+        <w:types>
+          <w:type w:val="bbPlcHdr"/>
+        </w:types>
+        <w:behaviors>
+          <w:behavior w:val="content"/>
+        </w:behaviors>
+        <w:guid w:val="{1455A0C5-9BA9-4832-9707-E962B1AD2E31}"/>
+      </w:docPartPr>
+      <w:docPartBody>
+        <w:p>
+          <w:pPr>
+            <w:pStyle w:val="ListBullet"/>
+          </w:pPr>
+          <w:r>
+            <w:t>Etiam cursus suscipit enim. Nulla facilisi. Integer eleifend diam eu diam. Donec dapibus enim sollicitudin nulla. Nam hendrerit. Nunc id nisi. Curabitur sed neque. Pellentesque placerat consequat pede.</w:t>
+          </w:r>
+        </w:p>
+        <w:p>
+          <w:pPr>
+            <w:pStyle w:val="ListBullet"/>
+          </w:pPr>
+          <w:r>
+            <w:t>Nullam dapibus elementum metus. Aenean libero sem, commodo euismod, imperdiet et, molestie vel, neque. Duis nec sapien eu pede consectetuer placerat.</w:t>
+          </w:r>
+        </w:p>
+        <w:p>
+          <w:pPr>
+            <w:pStyle w:val="5FAE02AC1E1A47449B6453035E9AFC6D"/>
+          </w:pPr>
+          <w:r>
+            <w:t>Pellentesque interdum, tellus non consectetuer mattis, lectus eros volutpat nunc, auctor nonummy nulla lectus nec tellus. Aliquam hendrerit lorem vulputate turpis.</w:t>
+          </w:r>
+        </w:p>
+      </w:docPartBody>
+    </w:docPart>
+    <w:docPart>
+      <w:docPartPr>
+        <w:name w:val="0ED7758BBD874B83854B53FB6EC6243B"/>
+        <w:category>
+          <w:name w:val="General"/>
+          <w:gallery w:val="placeholder"/>
+        </w:category>
+        <w:types>
+          <w:type w:val="bbPlcHdr"/>
+        </w:types>
+        <w:behaviors>
+          <w:behavior w:val="content"/>
+        </w:behaviors>
+        <w:guid w:val="{04508C63-7353-48F1-B6C8-ED315A985F27}"/>
+      </w:docPartPr>
+      <w:docPartBody>
+        <w:p>
+          <w:pPr>
+            <w:pStyle w:val="0ED7758BBD874B83854B53FB6EC6243B"/>
+          </w:pPr>
+          <w:r>
+            <w:t>Lorem ipsum dolor</w:t>
+          </w:r>
+        </w:p>
+      </w:docPartBody>
+    </w:docPart>
+    <w:docPart>
+      <w:docPartPr>
+        <w:name w:val="9D896F6EEE9B450098959DE1DAC36E70"/>
+        <w:category>
+          <w:name w:val="General"/>
+          <w:gallery w:val="placeholder"/>
+        </w:category>
+        <w:types>
+          <w:type w:val="bbPlcHdr"/>
+        </w:types>
+        <w:behaviors>
+          <w:behavior w:val="content"/>
+        </w:behaviors>
+        <w:guid w:val="{A0871DAF-D96C-4E27-A19B-3674636AE175}"/>
+      </w:docPartPr>
+      <w:docPartBody>
+        <w:p>
+          <w:pPr>
+            <w:pStyle w:val="ListBullet"/>
+          </w:pPr>
+          <w:r>
+            <w:t>Etiam cursus suscipit enim. Nulla facilisi. Integer eleifend diam eu diam. Donec dapibus enim sollicitudin nulla. Nam hendrerit. Nunc id nisi. Curabitur sed neque. Pellentesque placerat consequat pede.</w:t>
+          </w:r>
+        </w:p>
+        <w:p>
+          <w:pPr>
+            <w:pStyle w:val="ListBullet"/>
+          </w:pPr>
+          <w:r>
+            <w:t>Nullam dapibus elementum metus. Aenean libero sem, commodo euismod, imperdiet et, molestie vel, neque. Duis nec sapien eu pede consectetuer placerat.</w:t>
+          </w:r>
+        </w:p>
+        <w:p>
+          <w:pPr>
+            <w:pStyle w:val="9D896F6EEE9B450098959DE1DAC36E70"/>
+          </w:pPr>
+          <w:r>
+            <w:t>Pellentesque interdum, tellus non consectetuer mattis, lectus eros volutpat nunc, auctor nonummy nulla lectus nec tellus. Aliquam hendrerit lorem vulputate turpis.</w:t>
+          </w:r>
+        </w:p>
+      </w:docPartBody>
+    </w:docPart>
   </w:docParts>
 </w:glossaryDocument>
 </file>
@@ -4938,7 +5639,9 @@
     <w:rsidRoot w:val="006073C6"/>
     <w:rsid w:val="000069AF"/>
     <w:rsid w:val="0017673C"/>
+    <w:rsid w:val="002D11EC"/>
     <w:rsid w:val="0042231F"/>
+    <w:rsid w:val="005149C1"/>
     <w:rsid w:val="006073C6"/>
   </w:rsids>
   <m:mathPr>
@@ -5410,6 +6113,7 @@
   <w:style w:type="paragraph" w:styleId="ListBullet">
     <w:name w:val="List Bullet"/>
     <w:basedOn w:val="Normal"/>
+    <w:rsid w:val="005149C1"/>
     <w:pPr>
       <w:numPr>
         <w:numId w:val="1"/>
@@ -5445,6 +6149,50 @@
   </w:style>
   <w:style w:type="paragraph" w:customStyle="1" w:styleId="6E94ED946CE04B4D81D67FF29DA57583">
     <w:name w:val="6E94ED946CE04B4D81D67FF29DA57583"/>
+  </w:style>
+  <w:style w:type="paragraph" w:customStyle="1" w:styleId="80C60B3AF2D04284A666F98769A2C16B">
+    <w:name w:val="80C60B3AF2D04284A666F98769A2C16B"/>
+    <w:rsid w:val="005149C1"/>
+    <w:pPr>
+      <w:spacing w:after="160" w:line="259" w:lineRule="auto"/>
+    </w:pPr>
+    <w:rPr>
+      <w:sz w:val="22"/>
+      <w:szCs w:val="22"/>
+    </w:rPr>
+  </w:style>
+  <w:style w:type="paragraph" w:customStyle="1" w:styleId="5FAE02AC1E1A47449B6453035E9AFC6D">
+    <w:name w:val="5FAE02AC1E1A47449B6453035E9AFC6D"/>
+    <w:rsid w:val="005149C1"/>
+    <w:pPr>
+      <w:spacing w:after="160" w:line="259" w:lineRule="auto"/>
+    </w:pPr>
+    <w:rPr>
+      <w:sz w:val="22"/>
+      <w:szCs w:val="22"/>
+    </w:rPr>
+  </w:style>
+  <w:style w:type="paragraph" w:customStyle="1" w:styleId="0ED7758BBD874B83854B53FB6EC6243B">
+    <w:name w:val="0ED7758BBD874B83854B53FB6EC6243B"/>
+    <w:rsid w:val="005149C1"/>
+    <w:pPr>
+      <w:spacing w:after="160" w:line="259" w:lineRule="auto"/>
+    </w:pPr>
+    <w:rPr>
+      <w:sz w:val="22"/>
+      <w:szCs w:val="22"/>
+    </w:rPr>
+  </w:style>
+  <w:style w:type="paragraph" w:customStyle="1" w:styleId="9D896F6EEE9B450098959DE1DAC36E70">
+    <w:name w:val="9D896F6EEE9B450098959DE1DAC36E70"/>
+    <w:rsid w:val="005149C1"/>
+    <w:pPr>
+      <w:spacing w:after="160" w:line="259" w:lineRule="auto"/>
+    </w:pPr>
+    <w:rPr>
+      <w:sz w:val="22"/>
+      <w:szCs w:val="22"/>
+    </w:rPr>
   </w:style>
 </w:styles>
 </file>
